--- a/Android知识/Glide源码解析.docx
+++ b/Android知识/Glide源码解析.docx
@@ -380,18 +380,6 @@
         <w:rPr>
           <w:rFonts w:hint="eastAsia"/>
         </w:rPr>
-        <w:t>第一步</w:t>
-      </w:r>
-    </w:p>
-    <w:p>
-      <w:pPr>
-        <w:pStyle w:val="a5"/>
-        <w:ind w:left="360" w:firstLineChars="0" w:firstLine="0"/>
-      </w:pPr>
-      <w:r>
-        <w:rPr>
-          <w:rFonts w:hint="eastAsia"/>
-        </w:rPr>
         <w:t>Glide.with().load().into();</w:t>
       </w:r>
     </w:p>
@@ -400,108 +388,170 @@
         <w:pStyle w:val="a5"/>
         <w:ind w:left="360" w:firstLineChars="0" w:firstLine="0"/>
         <w:rPr>
+          <w:rFonts w:ascii="Arial" w:hAnsi="Arial" w:cs="Arial"/>
+          <w:color w:val="4F4F4F"/>
+          <w:sz w:val="18"/>
+          <w:szCs w:val="18"/>
+          <w:shd w:val="clear" w:color="auto" w:fill="FFFFFF"/>
+        </w:rPr>
+      </w:pPr>
+      <w:r>
+        <w:rPr>
+          <w:rFonts w:ascii="Arial" w:hAnsi="Arial" w:cs="Arial"/>
+          <w:color w:val="4F4F4F"/>
+          <w:sz w:val="18"/>
+          <w:szCs w:val="18"/>
+          <w:shd w:val="clear" w:color="auto" w:fill="FFFFFF"/>
+        </w:rPr>
+        <w:t>第一个</w:t>
+      </w:r>
+      <w:r>
+        <w:rPr>
+          <w:rFonts w:ascii="Arial" w:hAnsi="Arial" w:cs="Arial"/>
+          <w:color w:val="4F4F4F"/>
+          <w:sz w:val="18"/>
+          <w:szCs w:val="18"/>
+          <w:shd w:val="clear" w:color="auto" w:fill="FFFFFF"/>
+        </w:rPr>
+        <w:t>with()</w:t>
+      </w:r>
+      <w:r>
+        <w:rPr>
+          <w:rFonts w:ascii="Arial" w:hAnsi="Arial" w:cs="Arial"/>
+          <w:color w:val="4F4F4F"/>
+          <w:sz w:val="18"/>
+          <w:szCs w:val="18"/>
+          <w:shd w:val="clear" w:color="auto" w:fill="FFFFFF"/>
+        </w:rPr>
+        <w:t>方法的源码还是比较好理解的。其实就是为了得到一个</w:t>
+      </w:r>
+      <w:r>
+        <w:rPr>
+          <w:rFonts w:ascii="Arial" w:hAnsi="Arial" w:cs="Arial"/>
+          <w:color w:val="4F4F4F"/>
+          <w:sz w:val="18"/>
+          <w:szCs w:val="18"/>
+          <w:shd w:val="clear" w:color="auto" w:fill="FFFFFF"/>
+        </w:rPr>
+        <w:t>RequestManager</w:t>
+      </w:r>
+      <w:r>
+        <w:rPr>
+          <w:rFonts w:ascii="Arial" w:hAnsi="Arial" w:cs="Arial"/>
+          <w:color w:val="4F4F4F"/>
+          <w:sz w:val="18"/>
+          <w:szCs w:val="18"/>
+          <w:shd w:val="clear" w:color="auto" w:fill="FFFFFF"/>
+        </w:rPr>
+        <w:t>对象而已，然后</w:t>
+      </w:r>
+      <w:r>
+        <w:rPr>
+          <w:rFonts w:ascii="Arial" w:hAnsi="Arial" w:cs="Arial"/>
+          <w:color w:val="4F4F4F"/>
+          <w:sz w:val="18"/>
+          <w:szCs w:val="18"/>
+          <w:shd w:val="clear" w:color="auto" w:fill="FFFFFF"/>
+        </w:rPr>
+        <w:t>Glide</w:t>
+      </w:r>
+      <w:r>
+        <w:rPr>
+          <w:rFonts w:ascii="Arial" w:hAnsi="Arial" w:cs="Arial"/>
+          <w:color w:val="4F4F4F"/>
+          <w:sz w:val="18"/>
+          <w:szCs w:val="18"/>
+          <w:shd w:val="clear" w:color="auto" w:fill="FFFFFF"/>
+        </w:rPr>
+        <w:t>会根据我们传入</w:t>
+      </w:r>
+      <w:r>
+        <w:rPr>
+          <w:rFonts w:ascii="Arial" w:hAnsi="Arial" w:cs="Arial"/>
+          <w:color w:val="4F4F4F"/>
+          <w:sz w:val="18"/>
+          <w:szCs w:val="18"/>
+          <w:shd w:val="clear" w:color="auto" w:fill="FFFFFF"/>
+        </w:rPr>
+        <w:t>with()</w:t>
+      </w:r>
+      <w:r>
+        <w:rPr>
+          <w:rFonts w:ascii="Arial" w:hAnsi="Arial" w:cs="Arial"/>
+          <w:color w:val="4F4F4F"/>
+          <w:sz w:val="18"/>
+          <w:szCs w:val="18"/>
+          <w:shd w:val="clear" w:color="auto" w:fill="FFFFFF"/>
+        </w:rPr>
+        <w:t>方法的参数来确定图片加载的生命周期</w:t>
+      </w:r>
+    </w:p>
+    <w:p>
+      <w:pPr>
+        <w:pStyle w:val="a5"/>
+        <w:ind w:left="360" w:firstLineChars="0" w:firstLine="0"/>
+        <w:rPr>
+          <w:rFonts w:ascii="Arial" w:hAnsi="Arial" w:cs="Arial"/>
+          <w:color w:val="4F4F4F"/>
+          <w:sz w:val="18"/>
+          <w:szCs w:val="18"/>
+          <w:shd w:val="clear" w:color="auto" w:fill="FFFFFF"/>
+        </w:rPr>
+      </w:pPr>
+    </w:p>
+    <w:p>
+      <w:pPr>
+        <w:pStyle w:val="a5"/>
+        <w:ind w:left="360" w:firstLineChars="0" w:firstLine="0"/>
+        <w:rPr>
+          <w:rFonts w:ascii="Arial" w:hAnsi="Arial" w:cs="Arial"/>
+          <w:color w:val="4F4F4F"/>
+          <w:sz w:val="18"/>
+          <w:szCs w:val="18"/>
+          <w:shd w:val="clear" w:color="auto" w:fill="FFFFFF"/>
+        </w:rPr>
+      </w:pPr>
+      <w:r>
+        <w:rPr>
           <w:rFonts w:ascii="Arial" w:hAnsi="Arial" w:cs="Arial" w:hint="eastAsia"/>
           <w:color w:val="4F4F4F"/>
           <w:sz w:val="18"/>
           <w:szCs w:val="18"/>
           <w:shd w:val="clear" w:color="auto" w:fill="FFFFFF"/>
         </w:rPr>
-      </w:pPr>
-      <w:r>
-        <w:rPr>
-          <w:rFonts w:ascii="Arial" w:hAnsi="Arial" w:cs="Arial"/>
-          <w:color w:val="4F4F4F"/>
-          <w:sz w:val="18"/>
-          <w:szCs w:val="18"/>
-          <w:shd w:val="clear" w:color="auto" w:fill="FFFFFF"/>
-        </w:rPr>
-        <w:t>第一个</w:t>
-      </w:r>
-      <w:r>
-        <w:rPr>
-          <w:rFonts w:ascii="Arial" w:hAnsi="Arial" w:cs="Arial"/>
-          <w:color w:val="4F4F4F"/>
-          <w:sz w:val="18"/>
-          <w:szCs w:val="18"/>
-          <w:shd w:val="clear" w:color="auto" w:fill="FFFFFF"/>
-        </w:rPr>
-        <w:t>with()</w:t>
-      </w:r>
-      <w:r>
-        <w:rPr>
-          <w:rFonts w:ascii="Arial" w:hAnsi="Arial" w:cs="Arial"/>
-          <w:color w:val="4F4F4F"/>
-          <w:sz w:val="18"/>
-          <w:szCs w:val="18"/>
-          <w:shd w:val="clear" w:color="auto" w:fill="FFFFFF"/>
-        </w:rPr>
-        <w:t>方法的源码还是比较好理解的。其实就是为了得到一个</w:t>
-      </w:r>
-      <w:r>
-        <w:rPr>
-          <w:rFonts w:ascii="Arial" w:hAnsi="Arial" w:cs="Arial"/>
-          <w:color w:val="4F4F4F"/>
-          <w:sz w:val="18"/>
-          <w:szCs w:val="18"/>
-          <w:shd w:val="clear" w:color="auto" w:fill="FFFFFF"/>
-        </w:rPr>
-        <w:t>RequestManager</w:t>
-      </w:r>
-      <w:r>
-        <w:rPr>
-          <w:rFonts w:ascii="Arial" w:hAnsi="Arial" w:cs="Arial"/>
-          <w:color w:val="4F4F4F"/>
-          <w:sz w:val="18"/>
-          <w:szCs w:val="18"/>
-          <w:shd w:val="clear" w:color="auto" w:fill="FFFFFF"/>
-        </w:rPr>
-        <w:t>对象而已，然后</w:t>
-      </w:r>
-      <w:r>
-        <w:rPr>
-          <w:rFonts w:ascii="Arial" w:hAnsi="Arial" w:cs="Arial"/>
-          <w:color w:val="4F4F4F"/>
-          <w:sz w:val="18"/>
-          <w:szCs w:val="18"/>
-          <w:shd w:val="clear" w:color="auto" w:fill="FFFFFF"/>
-        </w:rPr>
-        <w:t>Glide</w:t>
-      </w:r>
-      <w:r>
-        <w:rPr>
-          <w:rFonts w:ascii="Arial" w:hAnsi="Arial" w:cs="Arial"/>
-          <w:color w:val="4F4F4F"/>
-          <w:sz w:val="18"/>
-          <w:szCs w:val="18"/>
-          <w:shd w:val="clear" w:color="auto" w:fill="FFFFFF"/>
-        </w:rPr>
-        <w:t>会根据我们传入</w:t>
-      </w:r>
-      <w:r>
-        <w:rPr>
-          <w:rFonts w:ascii="Arial" w:hAnsi="Arial" w:cs="Arial"/>
-          <w:color w:val="4F4F4F"/>
-          <w:sz w:val="18"/>
-          <w:szCs w:val="18"/>
-          <w:shd w:val="clear" w:color="auto" w:fill="FFFFFF"/>
-        </w:rPr>
-        <w:t>with()</w:t>
-      </w:r>
-      <w:r>
-        <w:rPr>
-          <w:rFonts w:ascii="Arial" w:hAnsi="Arial" w:cs="Arial"/>
-          <w:color w:val="4F4F4F"/>
-          <w:sz w:val="18"/>
-          <w:szCs w:val="18"/>
-          <w:shd w:val="clear" w:color="auto" w:fill="FFFFFF"/>
-        </w:rPr>
-        <w:t>方法的参数来确定图片加载的生命周期</w:t>
-      </w:r>
-    </w:p>
-    <w:p>
-      <w:pPr>
-        <w:pStyle w:val="a5"/>
-        <w:ind w:left="360" w:firstLineChars="0" w:firstLine="0"/>
+        <w:t>传入图片地址，创建</w:t>
+      </w:r>
+      <w:r>
+        <w:rPr>
+          <w:rFonts w:ascii="Arial" w:hAnsi="Arial" w:cs="Arial"/>
+          <w:color w:val="4F4F4F"/>
+          <w:sz w:val="18"/>
+          <w:szCs w:val="18"/>
+          <w:shd w:val="clear" w:color="auto" w:fill="FFFFFF"/>
+        </w:rPr>
+        <w:t>用于加载图片的</w:t>
+      </w:r>
+      <w:r>
+        <w:rPr>
+          <w:rFonts w:ascii="Arial" w:hAnsi="Arial" w:cs="Arial"/>
+          <w:color w:val="4F4F4F"/>
+          <w:sz w:val="18"/>
+          <w:szCs w:val="18"/>
+          <w:shd w:val="clear" w:color="auto" w:fill="FFFFFF"/>
+        </w:rPr>
+        <w:t>ModelLoader</w:t>
+      </w:r>
+      <w:r>
+        <w:rPr>
+          <w:rFonts w:ascii="Arial" w:hAnsi="Arial" w:cs="Arial"/>
+          <w:color w:val="4F4F4F"/>
+          <w:sz w:val="18"/>
+          <w:szCs w:val="18"/>
+          <w:shd w:val="clear" w:color="auto" w:fill="FFFFFF"/>
+        </w:rPr>
+        <w:t>对象，</w:t>
+      </w:r>
+      <w:r>
         <w:rPr>
           <w:rFonts w:ascii="Arial" w:hAnsi="Arial" w:cs="Arial" w:hint="eastAsia"/>
           <w:color w:val="4F4F4F"/>
@@ -509,13 +559,8 @@
           <w:szCs w:val="18"/>
           <w:shd w:val="clear" w:color="auto" w:fill="FFFFFF"/>
         </w:rPr>
-      </w:pPr>
-    </w:p>
-    <w:p>
-      <w:pPr>
-        <w:pStyle w:val="a5"/>
-        <w:ind w:left="360" w:firstLineChars="0" w:firstLine="0"/>
-      </w:pPr>
+        <w:t>再创建</w:t>
+      </w:r>
       <w:r>
         <w:rPr>
           <w:rFonts w:ascii="Arial" w:hAnsi="Arial" w:cs="Arial" w:hint="eastAsia"/>
@@ -524,37 +569,17 @@
           <w:szCs w:val="18"/>
           <w:shd w:val="clear" w:color="auto" w:fill="FFFFFF"/>
         </w:rPr>
-        <w:t>传入图片地址，创建</w:t>
-      </w:r>
-      <w:r>
-        <w:rPr>
-          <w:rFonts w:ascii="Arial" w:hAnsi="Arial" w:cs="Arial"/>
-          <w:color w:val="4F4F4F"/>
-          <w:sz w:val="18"/>
-          <w:szCs w:val="18"/>
-          <w:shd w:val="clear" w:color="auto" w:fill="FFFFFF"/>
-        </w:rPr>
-        <w:t>用于加载图片的</w:t>
-      </w:r>
-      <w:r>
-        <w:rPr>
-          <w:rFonts w:ascii="Arial" w:hAnsi="Arial" w:cs="Arial"/>
-          <w:color w:val="4F4F4F"/>
-          <w:sz w:val="18"/>
-          <w:szCs w:val="18"/>
-          <w:shd w:val="clear" w:color="auto" w:fill="FFFFFF"/>
-        </w:rPr>
-        <w:t>ModelLoader</w:t>
-      </w:r>
-      <w:r>
-        <w:rPr>
-          <w:rFonts w:ascii="Arial" w:hAnsi="Arial" w:cs="Arial"/>
-          <w:color w:val="4F4F4F"/>
-          <w:sz w:val="18"/>
-          <w:szCs w:val="18"/>
-          <w:shd w:val="clear" w:color="auto" w:fill="FFFFFF"/>
-        </w:rPr>
-        <w:t>对象，</w:t>
+        <w:t>用于请求图片的</w:t>
+      </w:r>
+      <w:r>
+        <w:rPr>
+          <w:rFonts w:ascii="Arial" w:hAnsi="Arial" w:cs="Arial"/>
+          <w:color w:val="4F4F4F"/>
+          <w:sz w:val="18"/>
+          <w:szCs w:val="18"/>
+          <w:shd w:val="clear" w:color="auto" w:fill="FFFFFF"/>
+        </w:rPr>
+        <w:t>Request</w:t>
       </w:r>
       <w:r>
         <w:rPr>
@@ -564,7 +589,37 @@
           <w:szCs w:val="18"/>
           <w:shd w:val="clear" w:color="auto" w:fill="FFFFFF"/>
         </w:rPr>
-        <w:t>再创建</w:t>
+        <w:t>Builder</w:t>
+      </w:r>
+      <w:r>
+        <w:rPr>
+          <w:rFonts w:ascii="Arial" w:hAnsi="Arial" w:cs="Arial" w:hint="eastAsia"/>
+          <w:color w:val="4F4F4F"/>
+          <w:sz w:val="18"/>
+          <w:szCs w:val="18"/>
+          <w:shd w:val="clear" w:color="auto" w:fill="FFFFFF"/>
+        </w:rPr>
+        <w:t>类</w:t>
+      </w:r>
+      <w:r>
+        <w:rPr>
+          <w:rFonts w:ascii="Arial" w:hAnsi="Arial" w:cs="Arial" w:hint="eastAsia"/>
+          <w:color w:val="4F4F4F"/>
+          <w:sz w:val="18"/>
+          <w:szCs w:val="18"/>
+          <w:shd w:val="clear" w:color="auto" w:fill="FFFFFF"/>
+        </w:rPr>
+        <w:t>并返回</w:t>
+      </w:r>
+      <w:r>
+        <w:rPr>
+          <w:rFonts w:ascii="Arial" w:hAnsi="Arial" w:cs="Arial" w:hint="eastAsia"/>
+          <w:color w:val="4F4F4F"/>
+          <w:sz w:val="18"/>
+          <w:szCs w:val="18"/>
+          <w:shd w:val="clear" w:color="auto" w:fill="FFFFFF"/>
+        </w:rPr>
+        <w:t>。</w:t>
       </w:r>
       <w:r>
         <w:rPr>
@@ -584,7 +639,156 @@
           <w:szCs w:val="18"/>
           <w:shd w:val="clear" w:color="auto" w:fill="FFFFFF"/>
         </w:rPr>
-        <w:t>对象</w:t>
+        <w:t>类</w:t>
+      </w:r>
+      <w:r>
+        <w:rPr>
+          <w:rFonts w:ascii="Arial" w:hAnsi="Arial" w:cs="Arial"/>
+          <w:color w:val="4F4F4F"/>
+          <w:sz w:val="18"/>
+          <w:szCs w:val="18"/>
+          <w:shd w:val="clear" w:color="auto" w:fill="FFFFFF"/>
+        </w:rPr>
+        <w:t>提供了</w:t>
+      </w:r>
+      <w:r>
+        <w:rPr>
+          <w:rFonts w:ascii="Arial" w:hAnsi="Arial" w:cs="Arial"/>
+          <w:color w:val="4F4F4F"/>
+          <w:sz w:val="18"/>
+          <w:szCs w:val="18"/>
+          <w:shd w:val="clear" w:color="auto" w:fill="FFFFFF"/>
+        </w:rPr>
+        <w:t>asBitmap()</w:t>
+      </w:r>
+      <w:r>
+        <w:rPr>
+          <w:rFonts w:ascii="Arial" w:hAnsi="Arial" w:cs="Arial"/>
+          <w:color w:val="4F4F4F"/>
+          <w:sz w:val="18"/>
+          <w:szCs w:val="18"/>
+          <w:shd w:val="clear" w:color="auto" w:fill="FFFFFF"/>
+        </w:rPr>
+        <w:t>和</w:t>
+      </w:r>
+      <w:r>
+        <w:rPr>
+          <w:rFonts w:ascii="Arial" w:hAnsi="Arial" w:cs="Arial"/>
+          <w:color w:val="4F4F4F"/>
+          <w:sz w:val="18"/>
+          <w:szCs w:val="18"/>
+          <w:shd w:val="clear" w:color="auto" w:fill="FFFFFF"/>
+        </w:rPr>
+        <w:t>asGif()</w:t>
+      </w:r>
+      <w:r>
+        <w:rPr>
+          <w:rFonts w:ascii="Arial" w:hAnsi="Arial" w:cs="Arial"/>
+          <w:color w:val="4F4F4F"/>
+          <w:sz w:val="18"/>
+          <w:szCs w:val="18"/>
+          <w:shd w:val="clear" w:color="auto" w:fill="FFFFFF"/>
+        </w:rPr>
+        <w:t>这两个方法，用于强制指定加载静态图片和动态图片</w:t>
+      </w:r>
+    </w:p>
+    <w:p>
+      <w:pPr>
+        <w:pStyle w:val="a5"/>
+        <w:ind w:left="360" w:firstLineChars="0" w:firstLine="0"/>
+        <w:rPr>
+          <w:rFonts w:ascii="Arial" w:hAnsi="Arial" w:cs="Arial"/>
+          <w:color w:val="4F4F4F"/>
+          <w:sz w:val="18"/>
+          <w:szCs w:val="18"/>
+          <w:shd w:val="clear" w:color="auto" w:fill="FFFFFF"/>
+        </w:rPr>
+      </w:pPr>
+    </w:p>
+    <w:p>
+      <w:pPr>
+        <w:widowControl/>
+        <w:shd w:val="clear" w:color="auto" w:fill="FFFFFF"/>
+        <w:wordWrap w:val="0"/>
+        <w:spacing w:before="92"/>
+        <w:ind w:firstLineChars="200" w:firstLine="360"/>
+        <w:rPr>
+          <w:rFonts w:ascii="Arial" w:hAnsi="Arial" w:cs="Arial"/>
+          <w:color w:val="4F4F4F"/>
+          <w:sz w:val="18"/>
+          <w:szCs w:val="18"/>
+          <w:shd w:val="clear" w:color="auto" w:fill="FFFFFF"/>
+        </w:rPr>
+      </w:pPr>
+      <w:r>
+        <w:rPr>
+          <w:rFonts w:ascii="Arial" w:eastAsia="宋体" w:hAnsi="Arial" w:cs="Arial"/>
+          <w:color w:val="333333"/>
+          <w:kern w:val="0"/>
+          <w:sz w:val="18"/>
+          <w:szCs w:val="18"/>
+        </w:rPr>
+        <w:t>将</w:t>
+      </w:r>
+      <w:r>
+        <w:rPr>
+          <w:rFonts w:ascii="Arial" w:eastAsia="宋体" w:hAnsi="Arial" w:cs="Arial"/>
+          <w:color w:val="333333"/>
+          <w:kern w:val="0"/>
+          <w:sz w:val="18"/>
+          <w:szCs w:val="18"/>
+        </w:rPr>
+        <w:t>ImageView</w:t>
+      </w:r>
+      <w:r>
+        <w:rPr>
+          <w:rFonts w:ascii="Arial" w:eastAsia="宋体" w:hAnsi="Arial" w:cs="Arial"/>
+          <w:color w:val="333333"/>
+          <w:kern w:val="0"/>
+          <w:sz w:val="18"/>
+          <w:szCs w:val="18"/>
+        </w:rPr>
+        <w:t>转换成一个</w:t>
+      </w:r>
+      <w:r>
+        <w:rPr>
+          <w:rFonts w:ascii="Arial" w:eastAsia="宋体" w:hAnsi="Arial" w:cs="Arial"/>
+          <w:color w:val="333333"/>
+          <w:kern w:val="0"/>
+          <w:sz w:val="18"/>
+          <w:szCs w:val="18"/>
+        </w:rPr>
+        <w:t>Target</w:t>
+      </w:r>
+      <w:r>
+        <w:rPr>
+          <w:rFonts w:ascii="Arial" w:eastAsia="宋体" w:hAnsi="Arial" w:cs="Arial"/>
+          <w:color w:val="333333"/>
+          <w:kern w:val="0"/>
+          <w:sz w:val="18"/>
+          <w:szCs w:val="18"/>
+        </w:rPr>
+        <w:t>，</w:t>
+      </w:r>
+      <w:r>
+        <w:rPr>
+          <w:rFonts w:ascii="Arial" w:hAnsi="Arial" w:cs="Arial"/>
+          <w:color w:val="4F4F4F"/>
+          <w:sz w:val="18"/>
+          <w:szCs w:val="18"/>
+          <w:shd w:val="clear" w:color="auto" w:fill="FFFFFF"/>
+        </w:rPr>
+        <w:t>将图片加载的</w:t>
+      </w:r>
+      <w:r>
+        <w:rPr>
+          <w:rFonts w:ascii="Arial" w:hAnsi="Arial" w:cs="Arial"/>
+          <w:color w:val="4F4F4F"/>
+          <w:sz w:val="18"/>
+          <w:szCs w:val="18"/>
+          <w:shd w:val="clear" w:color="auto" w:fill="FFFFFF"/>
+        </w:rPr>
+        <w:t>Request</w:t>
       </w:r>
       <w:r>
         <w:rPr>
@@ -594,7 +798,17 @@
           <w:szCs w:val="18"/>
           <w:shd w:val="clear" w:color="auto" w:fill="FFFFFF"/>
         </w:rPr>
-        <w:t>并返回</w:t>
+        <w:t>和</w:t>
+      </w:r>
+      <w:r>
+        <w:rPr>
+          <w:rFonts w:ascii="Arial" w:hAnsi="Arial" w:cs="Arial"/>
+          <w:color w:val="4F4F4F"/>
+          <w:sz w:val="18"/>
+          <w:szCs w:val="18"/>
+          <w:shd w:val="clear" w:color="auto" w:fill="FFFFFF"/>
+        </w:rPr>
+        <w:t>Target</w:t>
       </w:r>
       <w:r>
         <w:rPr>
@@ -604,17 +818,7 @@
           <w:szCs w:val="18"/>
           <w:shd w:val="clear" w:color="auto" w:fill="FFFFFF"/>
         </w:rPr>
-        <w:t>，</w:t>
-      </w:r>
-      <w:r>
-        <w:rPr>
-          <w:rFonts w:ascii="Arial" w:hAnsi="Arial" w:cs="Arial"/>
-          <w:color w:val="4F4F4F"/>
-          <w:sz w:val="18"/>
-          <w:szCs w:val="18"/>
-          <w:shd w:val="clear" w:color="auto" w:fill="FFFFFF"/>
-        </w:rPr>
-        <w:t>DrawableTypeRequest</w:t>
+        <w:t>绑定</w:t>
       </w:r>
       <w:r>
         <w:rPr>
@@ -624,57 +828,152 @@
           <w:szCs w:val="18"/>
           <w:shd w:val="clear" w:color="auto" w:fill="FFFFFF"/>
         </w:rPr>
-        <w:t>类</w:t>
-      </w:r>
-      <w:r>
-        <w:rPr>
-          <w:rFonts w:ascii="Arial" w:hAnsi="Arial" w:cs="Arial"/>
-          <w:color w:val="4F4F4F"/>
-          <w:sz w:val="18"/>
-          <w:szCs w:val="18"/>
-          <w:shd w:val="clear" w:color="auto" w:fill="FFFFFF"/>
-        </w:rPr>
-        <w:t>提供了</w:t>
-      </w:r>
-      <w:r>
-        <w:rPr>
-          <w:rFonts w:ascii="Arial" w:hAnsi="Arial" w:cs="Arial"/>
-          <w:color w:val="4F4F4F"/>
-          <w:sz w:val="18"/>
-          <w:szCs w:val="18"/>
-          <w:shd w:val="clear" w:color="auto" w:fill="FFFFFF"/>
-        </w:rPr>
-        <w:t>asBitmap()</w:t>
-      </w:r>
-      <w:r>
-        <w:rPr>
-          <w:rFonts w:ascii="Arial" w:hAnsi="Arial" w:cs="Arial"/>
-          <w:color w:val="4F4F4F"/>
-          <w:sz w:val="18"/>
-          <w:szCs w:val="18"/>
-          <w:shd w:val="clear" w:color="auto" w:fill="FFFFFF"/>
-        </w:rPr>
-        <w:t>和</w:t>
-      </w:r>
-      <w:r>
-        <w:rPr>
-          <w:rFonts w:ascii="Arial" w:hAnsi="Arial" w:cs="Arial"/>
-          <w:color w:val="4F4F4F"/>
-          <w:sz w:val="18"/>
-          <w:szCs w:val="18"/>
-          <w:shd w:val="clear" w:color="auto" w:fill="FFFFFF"/>
-        </w:rPr>
-        <w:t>asGif()</w:t>
-      </w:r>
-      <w:r>
-        <w:rPr>
-          <w:rFonts w:ascii="Arial" w:hAnsi="Arial" w:cs="Arial"/>
-          <w:color w:val="4F4F4F"/>
-          <w:sz w:val="18"/>
-          <w:szCs w:val="18"/>
-          <w:shd w:val="clear" w:color="auto" w:fill="FFFFFF"/>
-        </w:rPr>
-        <w:t>这两个方法，用于强制指定加载静态图片和动态图片</w:t>
+        <w:t>，这样就可以通过</w:t>
+      </w:r>
+    </w:p>
+    <w:p>
+      <w:pPr>
+        <w:widowControl/>
+        <w:shd w:val="clear" w:color="auto" w:fill="FFFFFF"/>
+        <w:wordWrap w:val="0"/>
+        <w:spacing w:before="92"/>
+        <w:ind w:firstLineChars="200" w:firstLine="360"/>
+        <w:rPr>
+          <w:rFonts w:ascii="Arial" w:eastAsia="宋体" w:hAnsi="Arial" w:cs="Arial"/>
+          <w:color w:val="333333"/>
+          <w:kern w:val="0"/>
+          <w:sz w:val="16"/>
+          <w:szCs w:val="16"/>
+        </w:rPr>
+      </w:pPr>
+      <w:r>
+        <w:rPr>
+          <w:rFonts w:ascii="Arial" w:hAnsi="Arial" w:cs="Arial" w:hint="eastAsia"/>
+          <w:color w:val="4F4F4F"/>
+          <w:sz w:val="18"/>
+          <w:szCs w:val="18"/>
+          <w:shd w:val="clear" w:color="auto" w:fill="FFFFFF"/>
+        </w:rPr>
+        <w:t>setTag()</w:t>
+      </w:r>
+      <w:r>
+        <w:rPr>
+          <w:rFonts w:ascii="Arial" w:hAnsi="Arial" w:cs="Arial" w:hint="eastAsia"/>
+          <w:color w:val="4F4F4F"/>
+          <w:sz w:val="18"/>
+          <w:szCs w:val="18"/>
+          <w:shd w:val="clear" w:color="auto" w:fill="FFFFFF"/>
+        </w:rPr>
+        <w:t>、</w:t>
+      </w:r>
+      <w:r>
+        <w:rPr>
+          <w:rFonts w:ascii="Arial" w:hAnsi="Arial" w:cs="Arial" w:hint="eastAsia"/>
+          <w:color w:val="4F4F4F"/>
+          <w:sz w:val="18"/>
+          <w:szCs w:val="18"/>
+          <w:shd w:val="clear" w:color="auto" w:fill="FFFFFF"/>
+        </w:rPr>
+        <w:t>getTag()</w:t>
+      </w:r>
+      <w:r>
+        <w:rPr>
+          <w:rFonts w:ascii="Arial" w:hAnsi="Arial" w:cs="Arial" w:hint="eastAsia"/>
+          <w:color w:val="4F4F4F"/>
+          <w:sz w:val="18"/>
+          <w:szCs w:val="18"/>
+          <w:shd w:val="clear" w:color="auto" w:fill="FFFFFF"/>
+        </w:rPr>
+        <w:t>进行</w:t>
+      </w:r>
+      <w:r>
+        <w:rPr>
+          <w:rFonts w:ascii="Arial" w:hAnsi="Arial" w:cs="Arial" w:hint="eastAsia"/>
+          <w:color w:val="4F4F4F"/>
+          <w:sz w:val="18"/>
+          <w:szCs w:val="18"/>
+          <w:shd w:val="clear" w:color="auto" w:fill="FFFFFF"/>
+        </w:rPr>
+        <w:t>view</w:t>
+      </w:r>
+      <w:r>
+        <w:rPr>
+          <w:rFonts w:ascii="Arial" w:hAnsi="Arial" w:cs="Arial" w:hint="eastAsia"/>
+          <w:color w:val="4F4F4F"/>
+          <w:sz w:val="18"/>
+          <w:szCs w:val="18"/>
+          <w:shd w:val="clear" w:color="auto" w:fill="FFFFFF"/>
+        </w:rPr>
+        <w:t>的复用</w:t>
+      </w:r>
+    </w:p>
+    <w:p>
+      <w:pPr>
+        <w:pStyle w:val="a5"/>
+        <w:ind w:left="360" w:firstLineChars="0" w:firstLine="0"/>
+        <w:rPr>
+          <w:rFonts w:hint="eastAsia"/>
+        </w:rPr>
+      </w:pPr>
+      <w:r>
+        <w:rPr>
+          <w:rFonts w:hint="eastAsia"/>
+        </w:rPr>
+        <w:t>然后开始</w:t>
+      </w:r>
+      <w:r>
+        <w:rPr>
+          <w:rFonts w:hint="eastAsia"/>
+        </w:rPr>
+        <w:t>Request.begin(),</w:t>
+      </w:r>
+      <w:r>
+        <w:rPr>
+          <w:rFonts w:hint="eastAsia"/>
+        </w:rPr>
+        <w:t>先去设置图片的宽高，在去加载图片，首先是一级缓存使用</w:t>
+      </w:r>
+    </w:p>
+    <w:p>
+      <w:pPr>
+        <w:pStyle w:val="a5"/>
+        <w:ind w:left="360" w:firstLineChars="0" w:firstLine="0"/>
+      </w:pPr>
+      <w:r>
+        <w:rPr>
+          <w:rFonts w:hint="eastAsia"/>
+        </w:rPr>
+        <w:t>Lru</w:t>
+      </w:r>
+      <w:r>
+        <w:rPr>
+          <w:rFonts w:hint="eastAsia"/>
+        </w:rPr>
+        <w:t>Cache(</w:t>
+      </w:r>
+      <w:r>
+        <w:rPr>
+          <w:rFonts w:hint="eastAsia"/>
+        </w:rPr>
+        <w:t>内部是</w:t>
+      </w:r>
+      <w:r>
+        <w:rPr>
+          <w:rFonts w:hint="eastAsia"/>
+        </w:rPr>
+        <w:t>LinkHashMap)</w:t>
+      </w:r>
+      <w:r>
+        <w:rPr>
+          <w:rFonts w:hint="eastAsia"/>
+        </w:rPr>
+        <w:t>算法将资源缓存在内存中</w:t>
+      </w:r>
+      <w:r>
+        <w:rPr>
+          <w:rFonts w:hint="eastAsia"/>
+        </w:rPr>
+        <w:t>，接着是使用软引用进行二级缓存</w:t>
       </w:r>
     </w:p>
     <w:sectPr>
@@ -728,6 +1027,119 @@
 <file path=word/numbering.xml><?xml version="1.0" encoding="utf-8"?>
 <w:numbering xmlns:ve="http://schemas.openxmlformats.org/markup-compatibility/2006" xmlns:o="urn:schemas-microsoft-com:office:office" xmlns:r="http://schemas.openxmlformats.org/officeDocument/2006/relationships" xmlns:m="http://schemas.openxmlformats.org/officeDocument/2006/math" xmlns:v="urn:schemas-microsoft-com:vml" xmlns:wp="http://schemas.openxmlformats.org/drawingml/2006/wordprocessingDrawing" xmlns:w10="urn:schemas-microsoft-com:office:word" xmlns:w="http://schemas.openxmlformats.org/wordprocessingml/2006/main" xmlns:wne="http://schemas.microsoft.com/office/word/2006/wordml">
   <w:abstractNum w:abstractNumId="0">
+    <w:nsid w:val="0CE5581A"/>
+    <w:multiLevelType w:val="multilevel"/>
+    <w:tmpl w:val="5C56C156"/>
+    <w:lvl w:ilvl="0">
+      <w:start w:val="1"/>
+      <w:numFmt w:val="decimal"/>
+      <w:lvlText w:val="%1."/>
+      <w:lvlJc w:val="left"/>
+      <w:pPr>
+        <w:tabs>
+          <w:tab w:val="num" w:pos="720"/>
+        </w:tabs>
+        <w:ind w:left="720" w:hanging="360"/>
+      </w:pPr>
+    </w:lvl>
+    <w:lvl w:ilvl="1" w:tentative="1">
+      <w:start w:val="1"/>
+      <w:numFmt w:val="decimal"/>
+      <w:lvlText w:val="%2."/>
+      <w:lvlJc w:val="left"/>
+      <w:pPr>
+        <w:tabs>
+          <w:tab w:val="num" w:pos="1440"/>
+        </w:tabs>
+        <w:ind w:left="1440" w:hanging="360"/>
+      </w:pPr>
+    </w:lvl>
+    <w:lvl w:ilvl="2" w:tentative="1">
+      <w:start w:val="1"/>
+      <w:numFmt w:val="decimal"/>
+      <w:lvlText w:val="%3."/>
+      <w:lvlJc w:val="left"/>
+      <w:pPr>
+        <w:tabs>
+          <w:tab w:val="num" w:pos="2160"/>
+        </w:tabs>
+        <w:ind w:left="2160" w:hanging="360"/>
+      </w:pPr>
+    </w:lvl>
+    <w:lvl w:ilvl="3" w:tentative="1">
+      <w:start w:val="1"/>
+      <w:numFmt w:val="decimal"/>
+      <w:lvlText w:val="%4."/>
+      <w:lvlJc w:val="left"/>
+      <w:pPr>
+        <w:tabs>
+          <w:tab w:val="num" w:pos="2880"/>
+        </w:tabs>
+        <w:ind w:left="2880" w:hanging="360"/>
+      </w:pPr>
+    </w:lvl>
+    <w:lvl w:ilvl="4" w:tentative="1">
+      <w:start w:val="1"/>
+      <w:numFmt w:val="decimal"/>
+      <w:lvlText w:val="%5."/>
+      <w:lvlJc w:val="left"/>
+      <w:pPr>
+        <w:tabs>
+          <w:tab w:val="num" w:pos="3600"/>
+        </w:tabs>
+        <w:ind w:left="3600" w:hanging="360"/>
+      </w:pPr>
+    </w:lvl>
+    <w:lvl w:ilvl="5" w:tentative="1">
+      <w:start w:val="1"/>
+      <w:numFmt w:val="decimal"/>
+      <w:lvlText w:val="%6."/>
+      <w:lvlJc w:val="left"/>
+      <w:pPr>
+        <w:tabs>
+          <w:tab w:val="num" w:pos="4320"/>
+        </w:tabs>
+        <w:ind w:left="4320" w:hanging="360"/>
+      </w:pPr>
+    </w:lvl>
+    <w:lvl w:ilvl="6" w:tentative="1">
+      <w:start w:val="1"/>
+      <w:numFmt w:val="decimal"/>
+      <w:lvlText w:val="%7."/>
+      <w:lvlJc w:val="left"/>
+      <w:pPr>
+        <w:tabs>
+          <w:tab w:val="num" w:pos="5040"/>
+        </w:tabs>
+        <w:ind w:left="5040" w:hanging="360"/>
+      </w:pPr>
+    </w:lvl>
+    <w:lvl w:ilvl="7" w:tentative="1">
+      <w:start w:val="1"/>
+      <w:numFmt w:val="decimal"/>
+      <w:lvlText w:val="%8."/>
+      <w:lvlJc w:val="left"/>
+      <w:pPr>
+        <w:tabs>
+          <w:tab w:val="num" w:pos="5760"/>
+        </w:tabs>
+        <w:ind w:left="5760" w:hanging="360"/>
+      </w:pPr>
+    </w:lvl>
+    <w:lvl w:ilvl="8" w:tentative="1">
+      <w:start w:val="1"/>
+      <w:numFmt w:val="decimal"/>
+      <w:lvlText w:val="%9."/>
+      <w:lvlJc w:val="left"/>
+      <w:pPr>
+        <w:tabs>
+          <w:tab w:val="num" w:pos="6480"/>
+        </w:tabs>
+        <w:ind w:left="6480" w:hanging="360"/>
+      </w:pPr>
+    </w:lvl>
+  </w:abstractNum>
+  <w:abstractNum w:abstractNumId="1">
     <w:nsid w:val="0DED7907"/>
     <w:multiLevelType w:val="hybridMultilevel"/>
     <w:tmpl w:val="9A7634F4"/>
@@ -817,6 +1229,9 @@
     </w:lvl>
   </w:abstractNum>
   <w:num w:numId="1">
+    <w:abstractNumId w:val="1"/>
+  </w:num>
+  <w:num w:numId="2">
     <w:abstractNumId w:val="0"/>
   </w:num>
 </w:numbering>

--- a/Android知识/Glide源码解析.docx
+++ b/Android知识/Glide源码解析.docx
@@ -911,9 +911,6 @@
       <w:pPr>
         <w:pStyle w:val="a5"/>
         <w:ind w:left="360" w:firstLineChars="0" w:firstLine="0"/>
-        <w:rPr>
-          <w:rFonts w:hint="eastAsia"/>
-        </w:rPr>
       </w:pPr>
       <w:r>
         <w:rPr>
@@ -974,6 +971,18 @@
           <w:rFonts w:hint="eastAsia"/>
         </w:rPr>
         <w:t>，接着是使用软引用进行二级缓存</w:t>
+      </w:r>
+      <w:r>
+        <w:rPr>
+          <w:rFonts w:hint="eastAsia"/>
+        </w:rPr>
+        <w:t>，二级缓存的资源为正在显示的图片，如果一二级缓存没有读取到</w:t>
+      </w:r>
+      <w:r>
+        <w:rPr>
+          <w:rFonts w:hint="eastAsia"/>
+        </w:rPr>
+        <w:t>则开启网络请求</w:t>
       </w:r>
     </w:p>
     <w:sectPr>
